--- a/documentos_vendedores/CAFÉ LA AVANZANTE.docx
+++ b/documentos_vendedores/CAFÉ LA AVANZANTE.docx
@@ -20,7 +20,7 @@
         <w:t xml:space="preserve">Total de citas programadas: </w:t>
       </w:r>
       <w:r>
-        <w:t>4</w:t>
+        <w:t>2</w:t>
       </w:r>
     </w:p>
     <w:p/>
@@ -120,45 +120,6 @@
               <w:jc w:val="center"/>
             </w:pPr>
             <w:r>
-              <w:t>PROCOLOMBIA</w:t>
-            </w:r>
-          </w:p>
-        </w:tc>
-      </w:tr>
-      <w:tr>
-        <w:tc>
-          <w:tcPr>
-            <w:tcW w:type="dxa" w:w="3600"/>
-          </w:tcPr>
-          <w:p>
-            <w:pPr>
-              <w:jc w:val="center"/>
-            </w:pPr>
-            <w:r>
-              <w:t>09:00 - 09:15</w:t>
-            </w:r>
-          </w:p>
-        </w:tc>
-        <w:tc>
-          <w:tcPr>
-            <w:tcW w:type="dxa" w:w="2160"/>
-          </w:tcPr>
-          <w:p>
-            <w:pPr>
-              <w:jc w:val="center"/>
-            </w:pPr>
-            <w:r/>
-          </w:p>
-        </w:tc>
-        <w:tc>
-          <w:tcPr>
-            <w:tcW w:type="dxa" w:w="4320"/>
-          </w:tcPr>
-          <w:p>
-            <w:pPr>
-              <w:jc w:val="center"/>
-            </w:pPr>
-            <w:r>
               <w:t>INMERSSO BOUTIQUE</w:t>
             </w:r>
           </w:p>
@@ -175,45 +136,6 @@
             </w:pPr>
             <w:r>
               <w:t>10:15 - 10:30</w:t>
-            </w:r>
-          </w:p>
-        </w:tc>
-        <w:tc>
-          <w:tcPr>
-            <w:tcW w:type="dxa" w:w="2160"/>
-          </w:tcPr>
-          <w:p>
-            <w:pPr>
-              <w:jc w:val="center"/>
-            </w:pPr>
-            <w:r/>
-          </w:p>
-        </w:tc>
-        <w:tc>
-          <w:tcPr>
-            <w:tcW w:type="dxa" w:w="4320"/>
-          </w:tcPr>
-          <w:p>
-            <w:pPr>
-              <w:jc w:val="center"/>
-            </w:pPr>
-            <w:r>
-              <w:t>INTERLINK2AMERICAS</w:t>
-            </w:r>
-          </w:p>
-        </w:tc>
-      </w:tr>
-      <w:tr>
-        <w:tc>
-          <w:tcPr>
-            <w:tcW w:type="dxa" w:w="3600"/>
-          </w:tcPr>
-          <w:p>
-            <w:pPr>
-              <w:jc w:val="center"/>
-            </w:pPr>
-            <w:r>
-              <w:t>10:30 - 10:45</w:t>
             </w:r>
           </w:p>
         </w:tc>
